--- a/media/docs/mattben-v2.docx
+++ b/media/docs/mattben-v2.docx
@@ -8,41 +8,41 @@
         <w:rPr>
           <w:b/>
           <w:i/>
-          <w:sz w:val="26"/>
-          <w:szCs w:val="26"/>
+          <w:sz w:val="28"/>
+          <w:szCs w:val="28"/>
         </w:rPr>
       </w:pPr>
       <w:r>
         <w:rPr>
           <w:b/>
           <w:i/>
-          <w:sz w:val="26"/>
-          <w:szCs w:val="26"/>
+          <w:sz w:val="28"/>
+          <w:szCs w:val="28"/>
         </w:rPr>
         <w:t>Summary</w:t>
-      </w:r>
-    </w:p>
-    <w:p>
-      <w:r>
-        <w:t>An accomplished software developer</w:t>
-      </w:r>
-      <w:r>
-        <w:t xml:space="preserve"> with expertise in web application development</w:t>
-      </w:r>
-      <w:r>
-        <w:t>. A quick learner, passionate, and well-rounded team member interested</w:t>
-      </w:r>
-      <w:r>
-        <w:t xml:space="preserve"> in all types of software development</w:t>
-      </w:r>
-      <w:r>
-        <w:t>.</w:t>
       </w:r>
       <w:bookmarkStart w:id="0" w:name="_GoBack"/>
       <w:bookmarkEnd w:id="0"/>
     </w:p>
     <w:p>
       <w:r>
+        <w:t>An accomplished software developer</w:t>
+      </w:r>
+      <w:r>
+        <w:t xml:space="preserve"> with expertise in web application development</w:t>
+      </w:r>
+      <w:r>
+        <w:t>. A quick learner, passionate, and well-rounded team member interested</w:t>
+      </w:r>
+      <w:r>
+        <w:t xml:space="preserve"> in all types of software development</w:t>
+      </w:r>
+      <w:r>
+        <w:t>.</w:t>
+      </w:r>
+    </w:p>
+    <w:p>
+      <w:r>
         <w:t xml:space="preserve"> </w:t>
       </w:r>
     </w:p>
@@ -52,16 +52,16 @@
         <w:rPr>
           <w:b/>
           <w:i/>
-          <w:sz w:val="26"/>
-          <w:szCs w:val="26"/>
+          <w:sz w:val="28"/>
+          <w:szCs w:val="28"/>
         </w:rPr>
       </w:pPr>
       <w:r>
         <w:rPr>
           <w:b/>
           <w:i/>
-          <w:sz w:val="26"/>
-          <w:szCs w:val="26"/>
+          <w:sz w:val="28"/>
+          <w:szCs w:val="28"/>
         </w:rPr>
         <w:t>Areas of Expertise</w:t>
       </w:r>
@@ -121,16 +121,16 @@
         <w:rPr>
           <w:b/>
           <w:i/>
-          <w:sz w:val="26"/>
-          <w:szCs w:val="26"/>
+          <w:sz w:val="28"/>
+          <w:szCs w:val="28"/>
         </w:rPr>
       </w:pPr>
       <w:r>
         <w:rPr>
           <w:b/>
           <w:i/>
-          <w:sz w:val="26"/>
-          <w:szCs w:val="26"/>
+          <w:sz w:val="28"/>
+          <w:szCs w:val="28"/>
         </w:rPr>
         <w:t>Skills Highlight</w:t>
       </w:r>
@@ -336,16 +336,16 @@
         <w:rPr>
           <w:b/>
           <w:i/>
-          <w:sz w:val="26"/>
-          <w:szCs w:val="26"/>
+          <w:sz w:val="28"/>
+          <w:szCs w:val="28"/>
         </w:rPr>
       </w:pPr>
       <w:r>
         <w:rPr>
           <w:b/>
           <w:i/>
-          <w:sz w:val="26"/>
-          <w:szCs w:val="26"/>
+          <w:sz w:val="28"/>
+          <w:szCs w:val="28"/>
         </w:rPr>
         <w:t xml:space="preserve">Professional </w:t>
       </w:r>
@@ -353,8 +353,8 @@
         <w:rPr>
           <w:b/>
           <w:i/>
-          <w:sz w:val="26"/>
-          <w:szCs w:val="26"/>
+          <w:sz w:val="28"/>
+          <w:szCs w:val="28"/>
         </w:rPr>
         <w:t>Experience</w:t>
       </w:r>
@@ -699,6 +699,7 @@
         <w:ind w:left="360"/>
       </w:pPr>
       <w:r>
+        <w:lastRenderedPageBreak/>
         <w:t xml:space="preserve">Systems administrator </w:t>
       </w:r>
       <w:r>
@@ -727,7 +728,6 @@
         <w:ind w:left="360"/>
       </w:pPr>
       <w:r>
-        <w:lastRenderedPageBreak/>
         <w:t>Mento</w:t>
       </w:r>
       <w:r>
@@ -753,6 +753,9 @@
       </w:r>
       <w:r>
         <w:t xml:space="preserve"> for entire laboratory at California State University Chico</w:t>
+      </w:r>
+      <w:r>
+        <w:t>.</w:t>
       </w:r>
     </w:p>
     <w:p>
@@ -770,6 +773,9 @@
       <w:r>
         <w:t xml:space="preserve"> clearance</w:t>
       </w:r>
+      <w:r>
+        <w:t>.</w:t>
+      </w:r>
     </w:p>
     <w:p/>
     <w:p>
@@ -822,6 +828,7 @@
         <w:t>.</w:t>
       </w:r>
     </w:p>
+    <w:p/>
     <w:p>
       <w:proofErr w:type="spellStart"/>
       <w:r>
@@ -872,16 +879,16 @@
         <w:rPr>
           <w:b/>
           <w:i/>
-          <w:sz w:val="26"/>
-          <w:szCs w:val="26"/>
+          <w:sz w:val="28"/>
+          <w:szCs w:val="28"/>
         </w:rPr>
       </w:pPr>
       <w:r>
         <w:rPr>
           <w:b/>
           <w:i/>
-          <w:sz w:val="26"/>
-          <w:szCs w:val="26"/>
+          <w:sz w:val="28"/>
+          <w:szCs w:val="28"/>
         </w:rPr>
         <w:t>Education</w:t>
       </w:r>
@@ -891,9 +898,6 @@
         <w:outlineLvl w:val="0"/>
       </w:pPr>
       <w:r>
-        <w:rPr>
-          <w:u w:val="single"/>
-        </w:rPr>
         <w:t>California State University, Chico</w:t>
       </w:r>
       <w:r>
@@ -919,16 +923,16 @@
         <w:rPr>
           <w:b/>
           <w:i/>
-          <w:sz w:val="26"/>
-          <w:szCs w:val="26"/>
+          <w:sz w:val="28"/>
+          <w:szCs w:val="28"/>
         </w:rPr>
       </w:pPr>
       <w:r>
         <w:rPr>
           <w:b/>
           <w:i/>
-          <w:sz w:val="26"/>
-          <w:szCs w:val="26"/>
+          <w:sz w:val="28"/>
+          <w:szCs w:val="28"/>
         </w:rPr>
         <w:t>Publications</w:t>
       </w:r>
@@ -952,7 +956,13 @@
         <w:t>October</w:t>
       </w:r>
       <w:r>
-        <w:t xml:space="preserve"> 2014, San Francisco, USA, pp. 131-135, http://www.iaeng.org/publication/WCECS2014/WCECS2014_pp131-135.pdf ISBN: 978-988-19253-6-7</w:t>
+        <w:t xml:space="preserve"> 2014, San Francisco, USA, pp. 131-135</w:t>
+      </w:r>
+      <w:r>
+        <w:t>,</w:t>
+      </w:r>
+      <w:r>
+        <w:t xml:space="preserve"> ISBN: 978-988-19253-6-7</w:t>
       </w:r>
     </w:p>
     <w:p>
@@ -982,10 +992,8 @@
       <w:r>
         <w:t>ISBN: 978-988-19253-6-7</w:t>
       </w:r>
-    </w:p>
-    <w:p>
-      <w:r>
-        <w:t xml:space="preserve">http://www.iaeng.org/publication/WCECS2015/WCECS2015_pp123-126.pdf </w:t>
+      <w:r>
+        <w:t xml:space="preserve"> </w:t>
       </w:r>
     </w:p>
     <w:p>
@@ -1002,15 +1010,10 @@
         <w:t xml:space="preserve"> 2016</w:t>
       </w:r>
       <w:r>
-        <w:t xml:space="preserve">, San Francisco, USA, pp407-409 </w:t>
-      </w:r>
-      <w:r>
-        <w:t>pdf ISBN: 978-988-14047-1-8</w:t>
-      </w:r>
-    </w:p>
-    <w:p>
-      <w:r>
-        <w:t>http://www.iaeng.org/publication/WCECS2016/WCECS2016_pp407-409.</w:t>
+        <w:t xml:space="preserve">, San Francisco, USA, pp407-409, </w:t>
+      </w:r>
+      <w:r>
+        <w:t>ISBN: 978-988-14047-1-8</w:t>
       </w:r>
     </w:p>
     <w:p>
@@ -1029,17 +1032,27 @@
         <w:t xml:space="preserve">, Bryce J. Sampson, Edward M. Brown, and Anna Paula M. </w:t>
       </w:r>
       <w:proofErr w:type="spellStart"/>
-      <w:proofErr w:type="gramStart"/>
       <w:r>
         <w:t>Pawlicka</w:t>
       </w:r>
       <w:proofErr w:type="spellEnd"/>
       <w:r>
-        <w:t>,,</w:t>
-      </w:r>
-      <w:proofErr w:type="gramEnd"/>
-      <w:r>
-        <w:t xml:space="preserve"> "The Legend of CDAT: A Link to the Past," Lecture Notes in Engineering and Computer Science: Proceedings of The World Congress on Engineering and Computer Science 2016, 19-21 October, 2016, San Francisco, USA, pp181-184 http://www.iaeng.org/publication/WCECS2016/WCECS2016_pp181-184.pdf ISBN: 978-988-14047-1-8</w:t>
+        <w:t>,</w:t>
+      </w:r>
+      <w:r>
+        <w:t xml:space="preserve"> "The Legend of CDAT: A Link to the Past," Lecture Notes in Engineering and Computer Science: Proceedings of The World Congress on Engineering and Computer Science 2016, 19-21 </w:t>
+      </w:r>
+      <w:r>
+        <w:t>October</w:t>
+      </w:r>
+      <w:r>
+        <w:t xml:space="preserve"> 2016, San Francisco, USA, pp181-184</w:t>
+      </w:r>
+      <w:r>
+        <w:t>,</w:t>
+      </w:r>
+      <w:r>
+        <w:t xml:space="preserve"> ISBN: 978-988-14047-1-8</w:t>
       </w:r>
     </w:p>
     <w:p>
